--- a/lab09/Report/Звіт.docx
+++ b/lab09/Report/Звіт.docx
@@ -482,15 +482,7 @@
           <w:sz w:val="28"/>
           <w:szCs w:val="28"/>
         </w:rPr>
-        <w:t>Реалізація програмних модулів розгалужених та ітераційних обчислювальних процесів</w:t>
-      </w:r>
-      <w:r>
-        <w:rPr>
-          <w:b/>
-          <w:sz w:val="28"/>
-          <w:szCs w:val="28"/>
-        </w:rPr>
-        <w:t xml:space="preserve"> </w:t>
+        <w:t xml:space="preserve">Реалізація програмних модулів розгалужених та ітераційних обчислювальних процесів </w:t>
       </w:r>
     </w:p>
     <w:p>
@@ -829,15 +821,7 @@
           <w:szCs w:val="32"/>
           <w:vertAlign w:val="superscript"/>
         </w:rPr>
-        <w:t>3</w:t>
-      </w:r>
-      <w:r>
-        <w:rPr>
-          <w:sz w:val="32"/>
-          <w:szCs w:val="32"/>
-          <w:vertAlign w:val="superscript"/>
-        </w:rPr>
-        <w:t xml:space="preserve"> </w:t>
+        <w:t xml:space="preserve">3 </w:t>
       </w:r>
       <w:r>
         <w:rPr>
@@ -889,15 +873,7 @@
           <w:szCs w:val="32"/>
           <w:vertAlign w:val="superscript"/>
         </w:rPr>
-        <w:t>3</w:t>
-      </w:r>
-      <w:r>
-        <w:rPr>
-          <w:sz w:val="32"/>
-          <w:szCs w:val="32"/>
-          <w:vertAlign w:val="superscript"/>
-        </w:rPr>
-        <w:t xml:space="preserve"> </w:t>
+        <w:t xml:space="preserve">3 </w:t>
       </w:r>
       <w:r>
         <w:rPr>
@@ -1089,25 +1065,8 @@
           <w:sz w:val="28"/>
           <w:szCs w:val="28"/>
         </w:rPr>
-        <w:t xml:space="preserve">Задати значення </w:t>
-      </w:r>
-      <w:r>
-        <w:rPr>
-          <w:sz w:val="28"/>
-          <w:szCs w:val="28"/>
-          <w:lang/>
-        </w:rPr>
-        <w:t>розм</w:t>
-      </w:r>
-      <w:proofErr w:type="spellStart"/>
-      <w:r>
-        <w:rPr>
-          <w:sz w:val="28"/>
-          <w:szCs w:val="28"/>
-        </w:rPr>
-        <w:t>іру.</w:t>
-      </w:r>
-      <w:proofErr w:type="spellEnd"/>
+        <w:t>Задати значення розміру.</w:t>
+      </w:r>
     </w:p>
     <w:p>
       <w:pPr>
@@ -1129,7 +1088,21 @@
           <w:sz w:val="28"/>
           <w:szCs w:val="28"/>
         </w:rPr>
-        <w:t>Проходження всіх кейсів та обирання одного з них.</w:t>
+        <w:t xml:space="preserve">Проходження всіх </w:t>
+      </w:r>
+      <w:r>
+        <w:rPr>
+          <w:sz w:val="28"/>
+          <w:szCs w:val="28"/>
+        </w:rPr>
+        <w:t>«якщо» та обирання одного з них</w:t>
+      </w:r>
+      <w:r>
+        <w:rPr>
+          <w:sz w:val="28"/>
+          <w:szCs w:val="28"/>
+        </w:rPr>
+        <w:t>.</w:t>
       </w:r>
     </w:p>
     <w:p>
@@ -1274,70 +1247,26 @@
           <w:sz w:val="28"/>
           <w:szCs w:val="28"/>
         </w:rPr>
-        <w:t xml:space="preserve">Якщо </w:t>
-      </w:r>
+        <w:t xml:space="preserve">Якщо введено некоректні дані - вивести повідомлення у </w:t>
+      </w:r>
+      <w:proofErr w:type="spellStart"/>
       <w:r>
         <w:rPr>
           <w:bCs/>
           <w:sz w:val="28"/>
           <w:szCs w:val="28"/>
-          <w:lang/>
-        </w:rPr>
-        <w:t>введено</w:t>
-      </w:r>
+          <w:lang w:val="en-US"/>
+        </w:rPr>
+        <w:t>cout</w:t>
+      </w:r>
+      <w:proofErr w:type="spellEnd"/>
       <w:r>
         <w:rPr>
           <w:bCs/>
           <w:sz w:val="28"/>
           <w:szCs w:val="28"/>
         </w:rPr>
-        <w:t xml:space="preserve"> некоректні дані - вивести повідомлення у </w:t>
-      </w:r>
-      <w:proofErr w:type="spellStart"/>
-      <w:r>
-        <w:rPr>
-          <w:bCs/>
-          <w:sz w:val="28"/>
-          <w:szCs w:val="28"/>
-          <w:lang w:val="en-US"/>
-        </w:rPr>
-        <w:t>cout</w:t>
-      </w:r>
-      <w:proofErr w:type="spellEnd"/>
-      <w:r>
-        <w:rPr>
-          <w:bCs/>
-          <w:sz w:val="28"/>
-          <w:szCs w:val="28"/>
-        </w:rPr>
-        <w:t xml:space="preserve">, </w:t>
-      </w:r>
-      <w:r>
-        <w:rPr>
-          <w:bCs/>
-          <w:sz w:val="28"/>
-          <w:szCs w:val="28"/>
-          <w:lang/>
-        </w:rPr>
-        <w:t>пот</w:t>
-      </w:r>
-      <w:proofErr w:type="spellStart"/>
-      <w:r>
-        <w:rPr>
-          <w:bCs/>
-          <w:sz w:val="28"/>
-          <w:szCs w:val="28"/>
-        </w:rPr>
-        <w:t>ім</w:t>
-      </w:r>
-      <w:proofErr w:type="spellEnd"/>
-      <w:r>
-        <w:rPr>
-          <w:bCs/>
-          <w:sz w:val="28"/>
-          <w:szCs w:val="28"/>
-        </w:rPr>
-        <w:t xml:space="preserve"> - завершено роботу програми.</w:t>
+        <w:t>, потім - завершено роботу програми.</w:t>
       </w:r>
     </w:p>
     <w:p>
@@ -1427,27 +1356,8 @@
           <w:bCs/>
           <w:sz w:val="28"/>
           <w:szCs w:val="28"/>
-          <w:lang/>
-        </w:rPr>
-        <w:t>, пот</w:t>
-      </w:r>
-      <w:proofErr w:type="spellStart"/>
-      <w:r>
-        <w:rPr>
-          <w:bCs/>
-          <w:sz w:val="28"/>
-          <w:szCs w:val="28"/>
-        </w:rPr>
-        <w:t>ім</w:t>
-      </w:r>
-      <w:proofErr w:type="spellEnd"/>
-      <w:r>
-        <w:rPr>
-          <w:bCs/>
-          <w:sz w:val="28"/>
-          <w:szCs w:val="28"/>
-        </w:rPr>
-        <w:t xml:space="preserve"> завершення програми.</w:t>
+        </w:rPr>
+        <w:t>, потім завершення програми.</w:t>
       </w:r>
     </w:p>
     <w:p>
@@ -1471,34 +1381,7 @@
           <w:sz w:val="28"/>
           <w:szCs w:val="28"/>
         </w:rPr>
-        <w:t xml:space="preserve">Обрання множинним вибором, що саме треба вивести (0 чи 1), </w:t>
-      </w:r>
-      <w:r>
-        <w:rPr>
-          <w:bCs/>
-          <w:sz w:val="28"/>
-          <w:szCs w:val="28"/>
-          <w:lang/>
-        </w:rPr>
-        <w:t>пот</w:t>
-      </w:r>
-      <w:proofErr w:type="spellStart"/>
-      <w:r>
-        <w:rPr>
-          <w:bCs/>
-          <w:sz w:val="28"/>
-          <w:szCs w:val="28"/>
-        </w:rPr>
-        <w:t>ім</w:t>
-      </w:r>
-      <w:proofErr w:type="spellEnd"/>
-      <w:r>
-        <w:rPr>
-          <w:bCs/>
-          <w:sz w:val="28"/>
-          <w:szCs w:val="28"/>
-        </w:rPr>
-        <w:t xml:space="preserve"> виведення повідомлення у </w:t>
+        <w:t xml:space="preserve">Обрання множинним вибором, що саме треба вивести (0 чи 1), потім виведення повідомлення у </w:t>
       </w:r>
       <w:proofErr w:type="spellStart"/>
       <w:r>
